--- a/OpenD6 Legend Rules/Mini OpenD6 Legend.docx
+++ b/OpenD6 Legend Rules/Mini OpenD6 Legend.docx
@@ -15,13 +15,13 @@
         <w:pStyle w:val="FirstParagraph"/>
       </w:pPr>
       <w:r>
-        <w:t xml:space="preserve">These are rules for atapting OpenD6 style games to Legend style dice</w:t>
-      </w:r>
-      <w:r>
-        <w:t xml:space="preserve"> </w:t>
-      </w:r>
-      <w:r>
-        <w:t xml:space="preserve">rolls where players roll and count the number of successes as opposed</w:t>
+        <w:t xml:space="preserve">These are rules for adapting OpenD6 style games to Legend style dice</w:t>
+      </w:r>
+      <w:r>
+        <w:t xml:space="preserve"> </w:t>
+      </w:r>
+      <w:r>
+        <w:t xml:space="preserve">rolls, where players roll and count the number of successes as opposed</w:t>
       </w:r>
       <w:r>
         <w:t xml:space="preserve"> </w:t>
@@ -73,7 +73,7 @@
         <w:pStyle w:val="BodyText"/>
       </w:pPr>
       <w:r>
-        <w:t xml:space="preserve">To convert betwwen Target Numbers (TN) and Target Success (TS),</w:t>
+        <w:t xml:space="preserve">To convert between Target Numbers (TN) and Target Success (TS),</w:t>
       </w:r>
       <w:r>
         <w:t xml:space="preserve"> </w:t>

--- a/OpenD6 Legend Rules/Mini OpenD6 Legend.docx
+++ b/OpenD6 Legend Rules/Mini OpenD6 Legend.docx
@@ -47,7 +47,7 @@
         <w:t xml:space="preserve"> </w:t>
       </w:r>
       <w:r>
-        <w:t xml:space="preserve">(rolling 4 or higher on a D6) you you need to achieve in order to</w:t>
+        <w:t xml:space="preserve">(rolling 4 or higher on a D6) you need to achieve in order to</w:t>
       </w:r>
       <w:r>
         <w:t xml:space="preserve"> </w:t>

--- a/OpenD6 Legend Rules/Mini OpenD6 Legend.docx
+++ b/OpenD6 Legend Rules/Mini OpenD6 Legend.docx
@@ -157,7 +157,7 @@
         <w:t xml:space="preserve"> </w:t>
       </w:r>
       <w:r>
-        <w:t xml:space="preserve">OpenD6, or you can let each damage success that is not soaked equals</w:t>
+        <w:t xml:space="preserve">OpenD6, or you can let each damage success that is not soaked equal</w:t>
       </w:r>
       <w:r>
         <w:t xml:space="preserve"> </w:t>

--- a/OpenD6 Legend Rules/Mini OpenD6 Legend.docx
+++ b/OpenD6 Legend Rules/Mini OpenD6 Legend.docx
@@ -6,9 +6,11 @@
       <w:pPr>
         <w:pStyle w:val="Heading1"/>
       </w:pPr>
+      <w:bookmarkStart w:id="20" w:name="mini-opend6-legend-rules"/>
       <w:r>
         <w:t xml:space="preserve">Mini OpenD6 Legend Rules</w:t>
       </w:r>
+      <w:bookmarkEnd w:id="20"/>
     </w:p>
     <w:p>
       <w:pPr>
@@ -79,16 +81,18 @@
         <w:t xml:space="preserve"> </w:t>
       </w:r>
       <w:r>
-        <w:t xml:space="preserve">divide the TN by 7, rounding up or down as you see fit.</w:t>
+        <w:t xml:space="preserve">divide the TN by 6, rounding to the nearest number.</w:t>
       </w:r>
     </w:p>
     <w:p>
       <w:pPr>
         <w:pStyle w:val="Heading2"/>
       </w:pPr>
+      <w:bookmarkStart w:id="21" w:name="dice-basics"/>
       <w:r>
         <w:t xml:space="preserve">Dice Basics</w:t>
       </w:r>
+      <w:bookmarkEnd w:id="21"/>
     </w:p>
     <w:p>
       <w:pPr>
@@ -142,9 +146,11 @@
       <w:pPr>
         <w:pStyle w:val="Heading2"/>
       </w:pPr>
+      <w:bookmarkStart w:id="22" w:name="combat"/>
       <w:r>
         <w:t xml:space="preserve">Combat</w:t>
       </w:r>
+      <w:bookmarkEnd w:id="22"/>
     </w:p>
     <w:p>
       <w:pPr>
@@ -170,9 +176,11 @@
       <w:pPr>
         <w:pStyle w:val="Heading2"/>
       </w:pPr>
+      <w:bookmarkStart w:id="23" w:name="optional-combat-focus-rules"/>
       <w:r>
         <w:t xml:space="preserve">Optional Combat Focus Rules</w:t>
       </w:r>
+      <w:bookmarkEnd w:id="23"/>
     </w:p>
     <w:p>
       <w:pPr>
